--- a/README.docx
+++ b/README.docx
@@ -1,6 +1,6 @@
 
 <file path=word/document.xml><?xml version="1.0" encoding="utf-8"?>
-<w:document xmlns:wpc="http://schemas.microsoft.com/office/word/2010/wordprocessingCanvas" xmlns:cx="http://schemas.microsoft.com/office/drawing/2014/chartex" xmlns:mc="http://schemas.openxmlformats.org/markup-compatibility/2006" xmlns:o="urn:schemas-microsoft-com:office:office" xmlns:r="http://schemas.openxmlformats.org/officeDocument/2006/relationships" xmlns:m="http://schemas.openxmlformats.org/officeDocument/2006/math" xmlns:v="urn:schemas-microsoft-com:vml" xmlns:wp14="http://schemas.microsoft.com/office/word/2010/wordprocessingDrawing" xmlns:wp="http://schemas.openxmlformats.org/drawingml/2006/wordprocessingDrawing" xmlns:w10="urn:schemas-microsoft-com:office:word" xmlns:w="http://schemas.openxmlformats.org/wordprocessingml/2006/main" xmlns:w14="http://schemas.microsoft.com/office/word/2010/wordml" xmlns:w15="http://schemas.microsoft.com/office/word/2012/wordml" xmlns:w16se="http://schemas.microsoft.com/office/word/2015/wordml/symex" xmlns:wpg="http://schemas.microsoft.com/office/word/2010/wordprocessingGroup" xmlns:wpi="http://schemas.microsoft.com/office/word/2010/wordprocessingInk" xmlns:wne="http://schemas.microsoft.com/office/word/2006/wordml" xmlns:wps="http://schemas.microsoft.com/office/word/2010/wordprocessingShape" mc:Ignorable="w14 w15 w16se wp14">
+<w:document xmlns:wpc="http://schemas.microsoft.com/office/word/2010/wordprocessingCanvas" xmlns:cx="http://schemas.microsoft.com/office/drawing/2014/chartex" xmlns:cx1="http://schemas.microsoft.com/office/drawing/2015/9/8/chartex" xmlns:cx2="http://schemas.microsoft.com/office/drawing/2015/10/21/chartex" xmlns:cx3="http://schemas.microsoft.com/office/drawing/2016/5/9/chartex" xmlns:cx4="http://schemas.microsoft.com/office/drawing/2016/5/10/chartex" xmlns:cx5="http://schemas.microsoft.com/office/drawing/2016/5/11/chartex" xmlns:cx6="http://schemas.microsoft.com/office/drawing/2016/5/12/chartex" xmlns:cx7="http://schemas.microsoft.com/office/drawing/2016/5/13/chartex" xmlns:cx8="http://schemas.microsoft.com/office/drawing/2016/5/14/chartex" xmlns:mc="http://schemas.openxmlformats.org/markup-compatibility/2006" xmlns:aink="http://schemas.microsoft.com/office/drawing/2016/ink" xmlns:am3d="http://schemas.microsoft.com/office/drawing/2017/model3d" xmlns:o="urn:schemas-microsoft-com:office:office" xmlns:oel="http://schemas.microsoft.com/office/2019/extlst" xmlns:r="http://schemas.openxmlformats.org/officeDocument/2006/relationships" xmlns:m="http://schemas.openxmlformats.org/officeDocument/2006/math" xmlns:v="urn:schemas-microsoft-com:vml" xmlns:wp14="http://schemas.microsoft.com/office/word/2010/wordprocessingDrawing" xmlns:wp="http://schemas.openxmlformats.org/drawingml/2006/wordprocessingDrawing" xmlns:w10="urn:schemas-microsoft-com:office:word" xmlns:w="http://schemas.openxmlformats.org/wordprocessingml/2006/main" xmlns:w14="http://schemas.microsoft.com/office/word/2010/wordml" xmlns:w15="http://schemas.microsoft.com/office/word/2012/wordml" xmlns:w16cex="http://schemas.microsoft.com/office/word/2018/wordml/cex" xmlns:w16cid="http://schemas.microsoft.com/office/word/2016/wordml/cid" xmlns:w16="http://schemas.microsoft.com/office/word/2018/wordml" xmlns:w16du="http://schemas.microsoft.com/office/word/2023/wordml/word16du" xmlns:w16sdtdh="http://schemas.microsoft.com/office/word/2020/wordml/sdtdatahash" xmlns:w16se="http://schemas.microsoft.com/office/word/2015/wordml/symex" xmlns:wpg="http://schemas.microsoft.com/office/word/2010/wordprocessingGroup" xmlns:wpi="http://schemas.microsoft.com/office/word/2010/wordprocessingInk" xmlns:wne="http://schemas.microsoft.com/office/word/2006/wordml" xmlns:wps="http://schemas.microsoft.com/office/word/2010/wordprocessingShape" mc:Ignorable="w14 w15 w16se w16cid w16 w16cex w16sdtdh wp14">
   <w:body>
     <w:p>
       <w:r>
@@ -764,7 +764,6 @@
         </w:rPr>
         <w:t xml:space="preserve">- במחלקה זו נממש את הפונקציה </w:t>
       </w:r>
-      <w:proofErr w:type="gramStart"/>
       <w:r>
         <w:rPr>
           <w:rFonts w:asciiTheme="minorBidi" w:hAnsiTheme="minorBidi"/>
@@ -772,11 +771,7 @@
         <w:t>run</w:t>
       </w:r>
       <w:r>
-        <w:t>(</w:t>
-      </w:r>
-      <w:proofErr w:type="gramEnd"/>
-      <w:r>
-        <w:t>)</w:t>
+        <w:t>()</w:t>
       </w:r>
       <w:r>
         <w:rPr>
@@ -1065,15 +1060,7 @@
         <w:t xml:space="preserve"> מהמשחק. המחלקה מכילה משתנה מסוג </w:t>
       </w:r>
       <w:r>
-        <w:t>Vector&lt;</w:t>
-      </w:r>
-      <w:proofErr w:type="spellStart"/>
-      <w:r>
-        <w:t>std</w:t>
-      </w:r>
-      <w:proofErr w:type="spellEnd"/>
-      <w:r>
-        <w:t>::</w:t>
+        <w:t>Vector&lt;std::</w:t>
       </w:r>
       <w:proofErr w:type="spellStart"/>
       <w:r>
@@ -1220,23 +1207,23 @@
       </w:r>
       <w:proofErr w:type="spellEnd"/>
       <w:r>
+        <w:t>&lt;std::</w:t>
+      </w:r>
+      <w:proofErr w:type="spellStart"/>
+      <w:r>
+        <w:t>unique_ptr</w:t>
+      </w:r>
+      <w:proofErr w:type="spellEnd"/>
+      <w:r>
         <w:t>&lt;</w:t>
       </w:r>
       <w:proofErr w:type="spellStart"/>
       <w:r>
-        <w:t>std</w:t>
-      </w:r>
-      <w:proofErr w:type="spellEnd"/>
-      <w:r>
-        <w:t>::</w:t>
-      </w:r>
-      <w:proofErr w:type="spellStart"/>
-      <w:r>
-        <w:t>unique_ptr</w:t>
-      </w:r>
-      <w:proofErr w:type="spellEnd"/>
-      <w:r>
-        <w:t>&lt;MonsterType&gt;&gt;</w:t>
+        <w:t>MonsterType</w:t>
+      </w:r>
+      <w:proofErr w:type="spellEnd"/>
+      <w:r>
+        <w:t>&gt;&gt;</w:t>
       </w:r>
       <w:proofErr w:type="spellStart"/>
       <w:r>
@@ -1259,8 +1246,13 @@
         </w:rPr>
         <w:t xml:space="preserve"> </w:t>
       </w:r>
-      <w:r>
-        <w:t xml:space="preserve">InformationDisplay </w:t>
+      <w:proofErr w:type="spellStart"/>
+      <w:r>
+        <w:t>InformationDisplay</w:t>
+      </w:r>
+      <w:proofErr w:type="spellEnd"/>
+      <w:r>
+        <w:t xml:space="preserve"> </w:t>
       </w:r>
     </w:p>
     <w:p>
@@ -1385,15 +1377,7 @@
         <w:t xml:space="preserve">במחלקה זו נטפל בקריאה מהקובץ.                                                    המחלקה מכילה משתנה מסוג </w:t>
       </w:r>
       <w:r>
-        <w:t>&lt;vector&lt;</w:t>
-      </w:r>
-      <w:proofErr w:type="spellStart"/>
-      <w:r>
-        <w:t>std</w:t>
-      </w:r>
-      <w:proofErr w:type="spellEnd"/>
-      <w:r>
-        <w:t>::</w:t>
+        <w:t>&lt;vector&lt;std::</w:t>
       </w:r>
       <w:proofErr w:type="spellStart"/>
       <w:r>
@@ -1541,7 +1525,6 @@
           <w:numId w:val="3"/>
         </w:numPr>
       </w:pPr>
-      <w:proofErr w:type="spellStart"/>
       <w:r>
         <w:rPr>
           <w:rFonts w:asciiTheme="minorBidi" w:hAnsiTheme="minorBidi"/>
@@ -1551,7 +1534,6 @@
         </w:rPr>
         <w:t>Const</w:t>
       </w:r>
-      <w:proofErr w:type="spellEnd"/>
       <w:r>
         <w:rPr>
           <w:rFonts w:asciiTheme="minorBidi" w:hAnsiTheme="minorBidi" w:hint="cs"/>
@@ -1610,6 +1592,7 @@
         </w:rPr>
         <w:t xml:space="preserve">- מחלקה זו מייצגת כפתור והיא מחלקת הבסיס לכפתורים </w:t>
       </w:r>
+      <w:proofErr w:type="spellStart"/>
       <w:r>
         <w:rPr>
           <w:rFonts w:asciiTheme="minorBidi" w:hAnsiTheme="minorBidi"/>
@@ -1622,6 +1605,7 @@
         </w:rPr>
         <w:t>ame</w:t>
       </w:r>
+      <w:proofErr w:type="spellEnd"/>
       <w:r>
         <w:rPr>
           <w:rFonts w:hint="cs"/>
@@ -1945,12 +1929,14 @@
         </w:rPr>
         <w:t xml:space="preserve">- מחלקה זו מייצגת אובייקט משחק והיא מחלקת הבסיס למחלקות </w:t>
       </w:r>
+      <w:proofErr w:type="spellStart"/>
       <w:r>
         <w:rPr>
           <w:rFonts w:asciiTheme="minorBidi" w:hAnsiTheme="minorBidi"/>
         </w:rPr>
         <w:t>DynamicObject</w:t>
       </w:r>
+      <w:proofErr w:type="spellEnd"/>
       <w:r>
         <w:rPr>
           <w:rFonts w:hint="cs"/>
@@ -1999,6 +1985,7 @@
         </w:numPr>
         <w:ind w:left="720"/>
       </w:pPr>
+      <w:proofErr w:type="spellStart"/>
       <w:r>
         <w:rPr>
           <w:rFonts w:asciiTheme="minorBidi" w:hAnsiTheme="minorBidi"/>
@@ -2008,6 +1995,7 @@
         </w:rPr>
         <w:t>DynamicObject</w:t>
       </w:r>
+      <w:proofErr w:type="spellEnd"/>
       <w:r>
         <w:rPr>
           <w:rFonts w:hint="cs"/>
@@ -2125,15 +2113,7 @@
           <w:rFonts w:hint="cs"/>
           <w:rtl/>
         </w:rPr>
-        <w:t xml:space="preserve">, והיא מייצגת שחקן בלוח, כלומר מחלקה זו מנהלת את צעד </w:t>
-      </w:r>
-      <w:proofErr w:type="gramStart"/>
-      <w:r>
-        <w:rPr>
-          <w:rFonts w:hint="cs"/>
-          <w:rtl/>
-        </w:rPr>
-        <w:t>השחק</w:t>
+        <w:t>, והיא מייצגת שחקן בלוח, כלומר מחלקה זו מנהלת את צעד השחק</w:t>
       </w:r>
       <w:r>
         <w:rPr>
@@ -2147,15 +2127,7 @@
           <w:rFonts w:hint="cs"/>
           <w:rtl/>
         </w:rPr>
-        <w:t>.</w:t>
-      </w:r>
-      <w:proofErr w:type="gramEnd"/>
-      <w:r>
-        <w:rPr>
-          <w:rFonts w:hint="cs"/>
-          <w:rtl/>
-        </w:rPr>
-        <w:t xml:space="preserve"> תכונות השחקן הם מספר חיים, ניקוד ומספר אבנים שמותרות לאכילה בנוסף לתכונות שיורש ממחלקות הבסיס.</w:t>
+        <w:t>. תכונות השחקן הם מספר חיים, ניקוד ומספר אבנים שמותרות לאכילה בנוסף לתכונות שיורש ממחלקות הבסיס.</w:t>
       </w:r>
     </w:p>
     <w:p>
@@ -2692,6 +2664,7 @@
           <w:rFonts w:cs="Arial"/>
         </w:rPr>
       </w:pPr>
+      <w:proofErr w:type="spellStart"/>
       <w:r>
         <w:rPr>
           <w:rFonts w:asciiTheme="minorBidi" w:hAnsiTheme="minorBidi"/>
@@ -2701,6 +2674,7 @@
         </w:rPr>
         <w:t>GiftType</w:t>
       </w:r>
+      <w:proofErr w:type="spellEnd"/>
       <w:r>
         <w:rPr>
           <w:rFonts w:hint="cs"/>
@@ -3035,13 +3009,8 @@
         </w:rPr>
         <w:t xml:space="preserve"> ש </w:t>
       </w:r>
-      <w:proofErr w:type="spellStart"/>
-      <w:r>
-        <w:t>i</w:t>
-      </w:r>
-      <w:proofErr w:type="spellEnd"/>
-      <w:r>
-        <w:t>-</w:t>
+      <w:r>
+        <w:t>i-</w:t>
       </w:r>
       <w:r>
         <w:rPr>
@@ -3102,15 +3071,7 @@
         </w:numPr>
       </w:pPr>
       <w:r>
-        <w:t xml:space="preserve"> Vector&lt;vector&lt;</w:t>
-      </w:r>
-      <w:proofErr w:type="spellStart"/>
-      <w:r>
-        <w:t>std</w:t>
-      </w:r>
-      <w:proofErr w:type="spellEnd"/>
-      <w:r>
-        <w:t>::</w:t>
+        <w:t xml:space="preserve"> Vector&lt;vector&lt;std::</w:t>
       </w:r>
       <w:proofErr w:type="spellStart"/>
       <w:r>
@@ -3175,15 +3136,7 @@
         </w:numPr>
       </w:pPr>
       <w:r>
-        <w:t>Vector&lt;</w:t>
-      </w:r>
-      <w:proofErr w:type="spellStart"/>
-      <w:r>
-        <w:t>std</w:t>
-      </w:r>
-      <w:proofErr w:type="spellEnd"/>
-      <w:r>
-        <w:t>::</w:t>
+        <w:t>Vector&lt;std::</w:t>
       </w:r>
       <w:proofErr w:type="spellStart"/>
       <w:r>
@@ -3191,7 +3144,15 @@
       </w:r>
       <w:proofErr w:type="spellEnd"/>
       <w:r>
-        <w:t>&lt;MonsterType&gt;&gt;</w:t>
+        <w:t>&lt;</w:t>
+      </w:r>
+      <w:proofErr w:type="spellStart"/>
+      <w:r>
+        <w:t>MonsterType</w:t>
+      </w:r>
+      <w:proofErr w:type="spellEnd"/>
+      <w:r>
+        <w:t>&gt;&gt;</w:t>
       </w:r>
       <w:proofErr w:type="spellStart"/>
       <w:r>
@@ -3215,15 +3176,7 @@
         </w:numPr>
       </w:pPr>
       <w:r>
-        <w:t>Vector&lt;</w:t>
-      </w:r>
-      <w:proofErr w:type="spellStart"/>
-      <w:r>
-        <w:t>std</w:t>
-      </w:r>
-      <w:proofErr w:type="spellEnd"/>
-      <w:r>
-        <w:t>::</w:t>
+        <w:t>Vector&lt;std::</w:t>
       </w:r>
       <w:proofErr w:type="spellStart"/>
       <w:r>
@@ -3296,7 +3249,16 @@
           <w:bCs/>
           <w:rtl/>
         </w:rPr>
-        <w:t>.8</w:t>
+        <w:t>8</w:t>
+      </w:r>
+      <w:r>
+        <w:rPr>
+          <w:rFonts w:hint="cs"/>
+          <w:b/>
+          <w:bCs/>
+          <w:rtl/>
+        </w:rPr>
+        <w:t xml:space="preserve">. </w:t>
       </w:r>
       <w:r>
         <w:rPr>
@@ -3325,18 +3287,19 @@
     </w:p>
     <w:p>
       <w:pPr>
-        <w:ind w:left="360"/>
-        <w:rPr>
-          <w:rtl/>
-        </w:rPr>
-      </w:pPr>
-    </w:p>
-    <w:p>
-      <w:pPr>
         <w:ind w:left="60"/>
         <w:rPr>
-          <w:b/>
-          <w:bCs/>
+          <w:rFonts w:hint="cs"/>
+          <w:b/>
+          <w:bCs/>
+          <w:rtl/>
+        </w:rPr>
+      </w:pPr>
+    </w:p>
+    <w:p>
+      <w:pPr>
+        <w:ind w:left="60"/>
+        <w:rPr>
           <w:rtl/>
         </w:rPr>
       </w:pPr>
@@ -3355,19 +3318,34 @@
           <w:bCs/>
           <w:rtl/>
         </w:rPr>
-        <w:t>.באגים ידועים:</w:t>
-      </w:r>
-    </w:p>
-    <w:p>
-      <w:pPr>
-        <w:pStyle w:val="a3"/>
-        <w:numPr>
-          <w:ilvl w:val="0"/>
-          <w:numId w:val="5"/>
+        <w:t>.</w:t>
+      </w:r>
+      <w:r>
+        <w:rPr>
+          <w:rtl/>
+        </w:rPr>
+        <w:t xml:space="preserve"> </w:t>
+      </w:r>
+      <w:r>
+        <w:rPr>
+          <w:b/>
+          <w:bCs/>
+          <w:rtl/>
+        </w:rPr>
+        <w:t>הערות אחרות:</w:t>
+      </w:r>
+    </w:p>
+    <w:p>
+      <w:pPr>
+        <w:pStyle w:val="a3"/>
+        <w:numPr>
+          <w:ilvl w:val="0"/>
+          <w:numId w:val="6"/>
         </w:numPr>
         <w:rPr>
           <w:sz w:val="24"/>
           <w:szCs w:val="24"/>
+          <w:rtl/>
         </w:rPr>
       </w:pPr>
       <w:r>
@@ -3377,229 +3355,8 @@
           <w:szCs w:val="24"/>
           <w:rtl/>
         </w:rPr>
-        <w:t>תעופת תכנית בגלל גישה למקום שלא קיים בזיכרון</w:t>
-      </w:r>
-      <w:r>
-        <w:rPr>
-          <w:rFonts w:hint="cs"/>
-          <w:sz w:val="24"/>
-          <w:szCs w:val="24"/>
-          <w:rtl/>
-        </w:rPr>
-        <w:t>.</w:t>
-      </w:r>
-    </w:p>
-    <w:p>
-      <w:pPr>
-        <w:pStyle w:val="a3"/>
-        <w:numPr>
-          <w:ilvl w:val="0"/>
-          <w:numId w:val="5"/>
-        </w:numPr>
-        <w:rPr>
-          <w:sz w:val="24"/>
-          <w:szCs w:val="24"/>
-        </w:rPr>
-      </w:pPr>
-      <w:r>
-        <w:rPr>
-          <w:rFonts w:hint="cs"/>
-          <w:sz w:val="24"/>
-          <w:szCs w:val="24"/>
-          <w:rtl/>
-        </w:rPr>
-        <w:t>תעופת תכנית בגלל דברים שהיו חסרים ב</w:t>
-      </w:r>
-      <w:r>
-        <w:rPr>
-          <w:rFonts w:hint="cs"/>
-          <w:sz w:val="24"/>
-          <w:szCs w:val="24"/>
-        </w:rPr>
-        <w:t xml:space="preserve"> </w:t>
-      </w:r>
-      <w:proofErr w:type="spellStart"/>
-      <w:r>
-        <w:rPr>
-          <w:rFonts w:hint="cs"/>
-          <w:sz w:val="24"/>
-          <w:szCs w:val="24"/>
-        </w:rPr>
-        <w:t>CM</w:t>
-      </w:r>
-      <w:r>
-        <w:rPr>
-          <w:sz w:val="24"/>
-          <w:szCs w:val="24"/>
-        </w:rPr>
-        <w:t>acke</w:t>
-      </w:r>
-      <w:proofErr w:type="spellEnd"/>
-      <w:r>
-        <w:rPr>
-          <w:rFonts w:hint="cs"/>
-          <w:sz w:val="24"/>
-          <w:szCs w:val="24"/>
-          <w:rtl/>
-        </w:rPr>
-        <w:t>.</w:t>
-      </w:r>
-    </w:p>
-    <w:p>
-      <w:pPr>
-        <w:pStyle w:val="a3"/>
-        <w:numPr>
-          <w:ilvl w:val="0"/>
-          <w:numId w:val="5"/>
-        </w:numPr>
-        <w:rPr>
-          <w:sz w:val="24"/>
-          <w:szCs w:val="24"/>
-        </w:rPr>
-      </w:pPr>
-      <w:r>
-        <w:rPr>
-          <w:rFonts w:hint="cs"/>
-          <w:sz w:val="24"/>
-          <w:szCs w:val="24"/>
-          <w:rtl/>
-        </w:rPr>
-        <w:t>בעיות בקריאה מ</w:t>
-      </w:r>
-      <w:r>
-        <w:rPr>
-          <w:rFonts w:hint="cs"/>
-          <w:sz w:val="24"/>
-          <w:szCs w:val="24"/>
-          <w:rtl/>
-        </w:rPr>
-        <w:t>קובץ</w:t>
-      </w:r>
-      <w:r>
-        <w:rPr>
-          <w:rFonts w:hint="cs"/>
-          <w:sz w:val="24"/>
-          <w:szCs w:val="24"/>
-          <w:rtl/>
-        </w:rPr>
-        <w:t>.</w:t>
-      </w:r>
-    </w:p>
-    <w:p>
-      <w:pPr>
-        <w:pStyle w:val="a3"/>
-        <w:numPr>
-          <w:ilvl w:val="0"/>
-          <w:numId w:val="5"/>
-        </w:numPr>
-        <w:rPr>
-          <w:sz w:val="24"/>
-          <w:szCs w:val="24"/>
-          <w:rtl/>
-        </w:rPr>
-      </w:pPr>
-      <w:r>
-        <w:rPr>
-          <w:rFonts w:hint="cs"/>
-          <w:sz w:val="24"/>
-          <w:szCs w:val="24"/>
-          <w:rtl/>
-        </w:rPr>
-        <w:t>בעיות בחריגה מגבולות הלוח בתזוזת השחקן</w:t>
-      </w:r>
-      <w:r>
-        <w:rPr>
-          <w:rFonts w:hint="cs"/>
-          <w:sz w:val="24"/>
-          <w:szCs w:val="24"/>
-          <w:rtl/>
-        </w:rPr>
-        <w:t xml:space="preserve"> ו</w:t>
-      </w:r>
-      <w:r>
-        <w:rPr>
-          <w:rFonts w:hint="cs"/>
-          <w:sz w:val="24"/>
-          <w:szCs w:val="24"/>
-          <w:rtl/>
-        </w:rPr>
-        <w:t>המפלצות.</w:t>
-      </w:r>
-    </w:p>
-    <w:p>
-      <w:pPr>
-        <w:ind w:left="60"/>
-        <w:rPr>
-          <w:rFonts w:hint="cs"/>
-          <w:b/>
-          <w:bCs/>
-          <w:rtl/>
-        </w:rPr>
-      </w:pPr>
-    </w:p>
-    <w:p>
-      <w:pPr>
-        <w:ind w:left="60"/>
-        <w:rPr>
-          <w:rtl/>
-        </w:rPr>
-      </w:pPr>
-      <w:r>
-        <w:rPr>
-          <w:rFonts w:hint="cs"/>
-          <w:b/>
-          <w:bCs/>
-          <w:rtl/>
-        </w:rPr>
-        <w:t>10</w:t>
-      </w:r>
-      <w:r>
-        <w:rPr>
-          <w:b/>
-          <w:bCs/>
-          <w:rtl/>
-        </w:rPr>
-        <w:t>.</w:t>
-      </w:r>
-      <w:r>
-        <w:rPr>
-          <w:rtl/>
-        </w:rPr>
-        <w:t xml:space="preserve"> </w:t>
-      </w:r>
-      <w:r>
-        <w:rPr>
-          <w:b/>
-          <w:bCs/>
-          <w:rtl/>
-        </w:rPr>
-        <w:t>הערות אחרות:</w:t>
-      </w:r>
-    </w:p>
-    <w:p>
-      <w:pPr>
-        <w:pStyle w:val="a3"/>
-        <w:numPr>
-          <w:ilvl w:val="0"/>
-          <w:numId w:val="6"/>
-        </w:numPr>
-        <w:rPr>
-          <w:sz w:val="24"/>
-          <w:szCs w:val="24"/>
-          <w:rtl/>
-        </w:rPr>
-      </w:pPr>
-      <w:r>
-        <w:rPr>
-          <w:rFonts w:hint="cs"/>
-          <w:sz w:val="24"/>
-          <w:szCs w:val="24"/>
-          <w:rtl/>
-        </w:rPr>
         <w:t>גודל הלוח הוא מספרים המתחלקים ב1200 ו-800.</w:t>
       </w:r>
-      <w:bookmarkStart w:id="0" w:name="_GoBack"/>
-      <w:bookmarkEnd w:id="0"/>
     </w:p>
     <w:p>
       <w:pPr>
@@ -3638,7 +3395,7 @@
 </file>
 
 <file path=word/endnotes.xml><?xml version="1.0" encoding="utf-8"?>
-<w:endnotes xmlns:wpc="http://schemas.microsoft.com/office/word/2010/wordprocessingCanvas" xmlns:cx="http://schemas.microsoft.com/office/drawing/2014/chartex" xmlns:mc="http://schemas.openxmlformats.org/markup-compatibility/2006" xmlns:o="urn:schemas-microsoft-com:office:office" xmlns:r="http://schemas.openxmlformats.org/officeDocument/2006/relationships" xmlns:m="http://schemas.openxmlformats.org/officeDocument/2006/math" xmlns:v="urn:schemas-microsoft-com:vml" xmlns:wp14="http://schemas.microsoft.com/office/word/2010/wordprocessingDrawing" xmlns:wp="http://schemas.openxmlformats.org/drawingml/2006/wordprocessingDrawing" xmlns:w10="urn:schemas-microsoft-com:office:word" xmlns:w="http://schemas.openxmlformats.org/wordprocessingml/2006/main" xmlns:w14="http://schemas.microsoft.com/office/word/2010/wordml" xmlns:w15="http://schemas.microsoft.com/office/word/2012/wordml" xmlns:w16se="http://schemas.microsoft.com/office/word/2015/wordml/symex" xmlns:wpg="http://schemas.microsoft.com/office/word/2010/wordprocessingGroup" xmlns:wpi="http://schemas.microsoft.com/office/word/2010/wordprocessingInk" xmlns:wne="http://schemas.microsoft.com/office/word/2006/wordml" xmlns:wps="http://schemas.microsoft.com/office/word/2010/wordprocessingShape" mc:Ignorable="w14 w15 w16se wp14">
+<w:endnotes xmlns:wpc="http://schemas.microsoft.com/office/word/2010/wordprocessingCanvas" xmlns:cx="http://schemas.microsoft.com/office/drawing/2014/chartex" xmlns:cx1="http://schemas.microsoft.com/office/drawing/2015/9/8/chartex" xmlns:cx2="http://schemas.microsoft.com/office/drawing/2015/10/21/chartex" xmlns:cx3="http://schemas.microsoft.com/office/drawing/2016/5/9/chartex" xmlns:cx4="http://schemas.microsoft.com/office/drawing/2016/5/10/chartex" xmlns:cx5="http://schemas.microsoft.com/office/drawing/2016/5/11/chartex" xmlns:cx6="http://schemas.microsoft.com/office/drawing/2016/5/12/chartex" xmlns:cx7="http://schemas.microsoft.com/office/drawing/2016/5/13/chartex" xmlns:cx8="http://schemas.microsoft.com/office/drawing/2016/5/14/chartex" xmlns:mc="http://schemas.openxmlformats.org/markup-compatibility/2006" xmlns:aink="http://schemas.microsoft.com/office/drawing/2016/ink" xmlns:am3d="http://schemas.microsoft.com/office/drawing/2017/model3d" xmlns:o="urn:schemas-microsoft-com:office:office" xmlns:oel="http://schemas.microsoft.com/office/2019/extlst" xmlns:r="http://schemas.openxmlformats.org/officeDocument/2006/relationships" xmlns:m="http://schemas.openxmlformats.org/officeDocument/2006/math" xmlns:v="urn:schemas-microsoft-com:vml" xmlns:wp14="http://schemas.microsoft.com/office/word/2010/wordprocessingDrawing" xmlns:wp="http://schemas.openxmlformats.org/drawingml/2006/wordprocessingDrawing" xmlns:w10="urn:schemas-microsoft-com:office:word" xmlns:w="http://schemas.openxmlformats.org/wordprocessingml/2006/main" xmlns:w14="http://schemas.microsoft.com/office/word/2010/wordml" xmlns:w15="http://schemas.microsoft.com/office/word/2012/wordml" xmlns:w16cex="http://schemas.microsoft.com/office/word/2018/wordml/cex" xmlns:w16cid="http://schemas.microsoft.com/office/word/2016/wordml/cid" xmlns:w16="http://schemas.microsoft.com/office/word/2018/wordml" xmlns:w16du="http://schemas.microsoft.com/office/word/2023/wordml/word16du" xmlns:w16sdtdh="http://schemas.microsoft.com/office/word/2020/wordml/sdtdatahash" xmlns:w16se="http://schemas.microsoft.com/office/word/2015/wordml/symex" xmlns:wpg="http://schemas.microsoft.com/office/word/2010/wordprocessingGroup" xmlns:wpi="http://schemas.microsoft.com/office/word/2010/wordprocessingInk" xmlns:wne="http://schemas.microsoft.com/office/word/2006/wordml" xmlns:wps="http://schemas.microsoft.com/office/word/2010/wordprocessingShape" mc:Ignorable="w14 w15 w16se w16cid w16 w16cex w16sdtdh wp14">
   <w:endnote w:type="separator" w:id="-1">
     <w:p>
       <w:pPr>
@@ -3663,7 +3420,7 @@
 </file>
 
 <file path=word/footnotes.xml><?xml version="1.0" encoding="utf-8"?>
-<w:footnotes xmlns:wpc="http://schemas.microsoft.com/office/word/2010/wordprocessingCanvas" xmlns:cx="http://schemas.microsoft.com/office/drawing/2014/chartex" xmlns:mc="http://schemas.openxmlformats.org/markup-compatibility/2006" xmlns:o="urn:schemas-microsoft-com:office:office" xmlns:r="http://schemas.openxmlformats.org/officeDocument/2006/relationships" xmlns:m="http://schemas.openxmlformats.org/officeDocument/2006/math" xmlns:v="urn:schemas-microsoft-com:vml" xmlns:wp14="http://schemas.microsoft.com/office/word/2010/wordprocessingDrawing" xmlns:wp="http://schemas.openxmlformats.org/drawingml/2006/wordprocessingDrawing" xmlns:w10="urn:schemas-microsoft-com:office:word" xmlns:w="http://schemas.openxmlformats.org/wordprocessingml/2006/main" xmlns:w14="http://schemas.microsoft.com/office/word/2010/wordml" xmlns:w15="http://schemas.microsoft.com/office/word/2012/wordml" xmlns:w16se="http://schemas.microsoft.com/office/word/2015/wordml/symex" xmlns:wpg="http://schemas.microsoft.com/office/word/2010/wordprocessingGroup" xmlns:wpi="http://schemas.microsoft.com/office/word/2010/wordprocessingInk" xmlns:wne="http://schemas.microsoft.com/office/word/2006/wordml" xmlns:wps="http://schemas.microsoft.com/office/word/2010/wordprocessingShape" mc:Ignorable="w14 w15 w16se wp14">
+<w:footnotes xmlns:wpc="http://schemas.microsoft.com/office/word/2010/wordprocessingCanvas" xmlns:cx="http://schemas.microsoft.com/office/drawing/2014/chartex" xmlns:cx1="http://schemas.microsoft.com/office/drawing/2015/9/8/chartex" xmlns:cx2="http://schemas.microsoft.com/office/drawing/2015/10/21/chartex" xmlns:cx3="http://schemas.microsoft.com/office/drawing/2016/5/9/chartex" xmlns:cx4="http://schemas.microsoft.com/office/drawing/2016/5/10/chartex" xmlns:cx5="http://schemas.microsoft.com/office/drawing/2016/5/11/chartex" xmlns:cx6="http://schemas.microsoft.com/office/drawing/2016/5/12/chartex" xmlns:cx7="http://schemas.microsoft.com/office/drawing/2016/5/13/chartex" xmlns:cx8="http://schemas.microsoft.com/office/drawing/2016/5/14/chartex" xmlns:mc="http://schemas.openxmlformats.org/markup-compatibility/2006" xmlns:aink="http://schemas.microsoft.com/office/drawing/2016/ink" xmlns:am3d="http://schemas.microsoft.com/office/drawing/2017/model3d" xmlns:o="urn:schemas-microsoft-com:office:office" xmlns:oel="http://schemas.microsoft.com/office/2019/extlst" xmlns:r="http://schemas.openxmlformats.org/officeDocument/2006/relationships" xmlns:m="http://schemas.openxmlformats.org/officeDocument/2006/math" xmlns:v="urn:schemas-microsoft-com:vml" xmlns:wp14="http://schemas.microsoft.com/office/word/2010/wordprocessingDrawing" xmlns:wp="http://schemas.openxmlformats.org/drawingml/2006/wordprocessingDrawing" xmlns:w10="urn:schemas-microsoft-com:office:word" xmlns:w="http://schemas.openxmlformats.org/wordprocessingml/2006/main" xmlns:w14="http://schemas.microsoft.com/office/word/2010/wordml" xmlns:w15="http://schemas.microsoft.com/office/word/2012/wordml" xmlns:w16cex="http://schemas.microsoft.com/office/word/2018/wordml/cex" xmlns:w16cid="http://schemas.microsoft.com/office/word/2016/wordml/cid" xmlns:w16="http://schemas.microsoft.com/office/word/2018/wordml" xmlns:w16du="http://schemas.microsoft.com/office/word/2023/wordml/word16du" xmlns:w16sdtdh="http://schemas.microsoft.com/office/word/2020/wordml/sdtdatahash" xmlns:w16se="http://schemas.microsoft.com/office/word/2015/wordml/symex" xmlns:wpg="http://schemas.microsoft.com/office/word/2010/wordprocessingGroup" xmlns:wpi="http://schemas.microsoft.com/office/word/2010/wordprocessingInk" xmlns:wne="http://schemas.microsoft.com/office/word/2006/wordml" xmlns:wps="http://schemas.microsoft.com/office/word/2010/wordprocessingShape" mc:Ignorable="w14 w15 w16se w16cid w16 w16cex w16sdtdh wp14">
   <w:footnote w:type="separator" w:id="-1">
     <w:p>
       <w:pPr>
@@ -3688,7 +3445,7 @@
 </file>
 
 <file path=word/header1.xml><?xml version="1.0" encoding="utf-8"?>
-<w:hdr xmlns:wpc="http://schemas.microsoft.com/office/word/2010/wordprocessingCanvas" xmlns:cx="http://schemas.microsoft.com/office/drawing/2014/chartex" xmlns:mc="http://schemas.openxmlformats.org/markup-compatibility/2006" xmlns:o="urn:schemas-microsoft-com:office:office" xmlns:r="http://schemas.openxmlformats.org/officeDocument/2006/relationships" xmlns:m="http://schemas.openxmlformats.org/officeDocument/2006/math" xmlns:v="urn:schemas-microsoft-com:vml" xmlns:wp14="http://schemas.microsoft.com/office/word/2010/wordprocessingDrawing" xmlns:wp="http://schemas.openxmlformats.org/drawingml/2006/wordprocessingDrawing" xmlns:w10="urn:schemas-microsoft-com:office:word" xmlns:w="http://schemas.openxmlformats.org/wordprocessingml/2006/main" xmlns:w14="http://schemas.microsoft.com/office/word/2010/wordml" xmlns:w15="http://schemas.microsoft.com/office/word/2012/wordml" xmlns:w16se="http://schemas.microsoft.com/office/word/2015/wordml/symex" xmlns:wpg="http://schemas.microsoft.com/office/word/2010/wordprocessingGroup" xmlns:wpi="http://schemas.microsoft.com/office/word/2010/wordprocessingInk" xmlns:wne="http://schemas.microsoft.com/office/word/2006/wordml" xmlns:wps="http://schemas.microsoft.com/office/word/2010/wordprocessingShape" mc:Ignorable="w14 w15 w16se wp14">
+<w:hdr xmlns:wpc="http://schemas.microsoft.com/office/word/2010/wordprocessingCanvas" xmlns:cx="http://schemas.microsoft.com/office/drawing/2014/chartex" xmlns:cx1="http://schemas.microsoft.com/office/drawing/2015/9/8/chartex" xmlns:cx2="http://schemas.microsoft.com/office/drawing/2015/10/21/chartex" xmlns:cx3="http://schemas.microsoft.com/office/drawing/2016/5/9/chartex" xmlns:cx4="http://schemas.microsoft.com/office/drawing/2016/5/10/chartex" xmlns:cx5="http://schemas.microsoft.com/office/drawing/2016/5/11/chartex" xmlns:cx6="http://schemas.microsoft.com/office/drawing/2016/5/12/chartex" xmlns:cx7="http://schemas.microsoft.com/office/drawing/2016/5/13/chartex" xmlns:cx8="http://schemas.microsoft.com/office/drawing/2016/5/14/chartex" xmlns:mc="http://schemas.openxmlformats.org/markup-compatibility/2006" xmlns:aink="http://schemas.microsoft.com/office/drawing/2016/ink" xmlns:am3d="http://schemas.microsoft.com/office/drawing/2017/model3d" xmlns:o="urn:schemas-microsoft-com:office:office" xmlns:oel="http://schemas.microsoft.com/office/2019/extlst" xmlns:r="http://schemas.openxmlformats.org/officeDocument/2006/relationships" xmlns:m="http://schemas.openxmlformats.org/officeDocument/2006/math" xmlns:v="urn:schemas-microsoft-com:vml" xmlns:wp14="http://schemas.microsoft.com/office/word/2010/wordprocessingDrawing" xmlns:wp="http://schemas.openxmlformats.org/drawingml/2006/wordprocessingDrawing" xmlns:w10="urn:schemas-microsoft-com:office:word" xmlns:w="http://schemas.openxmlformats.org/wordprocessingml/2006/main" xmlns:w14="http://schemas.microsoft.com/office/word/2010/wordml" xmlns:w15="http://schemas.microsoft.com/office/word/2012/wordml" xmlns:w16cex="http://schemas.microsoft.com/office/word/2018/wordml/cex" xmlns:w16cid="http://schemas.microsoft.com/office/word/2016/wordml/cid" xmlns:w16="http://schemas.microsoft.com/office/word/2018/wordml" xmlns:w16du="http://schemas.microsoft.com/office/word/2023/wordml/word16du" xmlns:w16sdtdh="http://schemas.microsoft.com/office/word/2020/wordml/sdtdatahash" xmlns:w16se="http://schemas.microsoft.com/office/word/2015/wordml/symex" xmlns:wpg="http://schemas.microsoft.com/office/word/2010/wordprocessingGroup" xmlns:wpi="http://schemas.microsoft.com/office/word/2010/wordprocessingInk" xmlns:wne="http://schemas.microsoft.com/office/word/2006/wordml" xmlns:wps="http://schemas.microsoft.com/office/word/2010/wordprocessingShape" mc:Ignorable="w14 w15 w16se w16cid w16 w16cex w16sdtdh wp14">
   <w:p>
     <w:pPr>
       <w:pStyle w:val="a4"/>
@@ -3705,7 +3462,7 @@
 </file>
 
 <file path=word/numbering.xml><?xml version="1.0" encoding="utf-8"?>
-<w:numbering xmlns:wpc="http://schemas.microsoft.com/office/word/2010/wordprocessingCanvas" xmlns:cx="http://schemas.microsoft.com/office/drawing/2014/chartex" xmlns:mc="http://schemas.openxmlformats.org/markup-compatibility/2006" xmlns:o="urn:schemas-microsoft-com:office:office" xmlns:r="http://schemas.openxmlformats.org/officeDocument/2006/relationships" xmlns:m="http://schemas.openxmlformats.org/officeDocument/2006/math" xmlns:v="urn:schemas-microsoft-com:vml" xmlns:wp14="http://schemas.microsoft.com/office/word/2010/wordprocessingDrawing" xmlns:wp="http://schemas.openxmlformats.org/drawingml/2006/wordprocessingDrawing" xmlns:w10="urn:schemas-microsoft-com:office:word" xmlns:w="http://schemas.openxmlformats.org/wordprocessingml/2006/main" xmlns:w14="http://schemas.microsoft.com/office/word/2010/wordml" xmlns:w15="http://schemas.microsoft.com/office/word/2012/wordml" xmlns:w16se="http://schemas.microsoft.com/office/word/2015/wordml/symex" xmlns:wpg="http://schemas.microsoft.com/office/word/2010/wordprocessingGroup" xmlns:wpi="http://schemas.microsoft.com/office/word/2010/wordprocessingInk" xmlns:wne="http://schemas.microsoft.com/office/word/2006/wordml" xmlns:wps="http://schemas.microsoft.com/office/word/2010/wordprocessingShape" mc:Ignorable="w14 w15 w16se wp14">
+<w:numbering xmlns:wpc="http://schemas.microsoft.com/office/word/2010/wordprocessingCanvas" xmlns:cx="http://schemas.microsoft.com/office/drawing/2014/chartex" xmlns:cx1="http://schemas.microsoft.com/office/drawing/2015/9/8/chartex" xmlns:cx2="http://schemas.microsoft.com/office/drawing/2015/10/21/chartex" xmlns:cx3="http://schemas.microsoft.com/office/drawing/2016/5/9/chartex" xmlns:cx4="http://schemas.microsoft.com/office/drawing/2016/5/10/chartex" xmlns:cx5="http://schemas.microsoft.com/office/drawing/2016/5/11/chartex" xmlns:cx6="http://schemas.microsoft.com/office/drawing/2016/5/12/chartex" xmlns:cx7="http://schemas.microsoft.com/office/drawing/2016/5/13/chartex" xmlns:cx8="http://schemas.microsoft.com/office/drawing/2016/5/14/chartex" xmlns:mc="http://schemas.openxmlformats.org/markup-compatibility/2006" xmlns:aink="http://schemas.microsoft.com/office/drawing/2016/ink" xmlns:am3d="http://schemas.microsoft.com/office/drawing/2017/model3d" xmlns:o="urn:schemas-microsoft-com:office:office" xmlns:oel="http://schemas.microsoft.com/office/2019/extlst" xmlns:r="http://schemas.openxmlformats.org/officeDocument/2006/relationships" xmlns:m="http://schemas.openxmlformats.org/officeDocument/2006/math" xmlns:v="urn:schemas-microsoft-com:vml" xmlns:wp14="http://schemas.microsoft.com/office/word/2010/wordprocessingDrawing" xmlns:wp="http://schemas.openxmlformats.org/drawingml/2006/wordprocessingDrawing" xmlns:w10="urn:schemas-microsoft-com:office:word" xmlns:w="http://schemas.openxmlformats.org/wordprocessingml/2006/main" xmlns:w14="http://schemas.microsoft.com/office/word/2010/wordml" xmlns:w15="http://schemas.microsoft.com/office/word/2012/wordml" xmlns:w16cex="http://schemas.microsoft.com/office/word/2018/wordml/cex" xmlns:w16cid="http://schemas.microsoft.com/office/word/2016/wordml/cid" xmlns:w16="http://schemas.microsoft.com/office/word/2018/wordml" xmlns:w16du="http://schemas.microsoft.com/office/word/2023/wordml/word16du" xmlns:w16sdtdh="http://schemas.microsoft.com/office/word/2020/wordml/sdtdatahash" xmlns:w16se="http://schemas.microsoft.com/office/word/2015/wordml/symex" xmlns:wpg="http://schemas.microsoft.com/office/word/2010/wordprocessingGroup" xmlns:wpi="http://schemas.microsoft.com/office/word/2010/wordprocessingInk" xmlns:wne="http://schemas.microsoft.com/office/word/2006/wordml" xmlns:wps="http://schemas.microsoft.com/office/word/2010/wordprocessingShape" mc:Ignorable="w14 w15 w16se w16cid w16 w16cex w16sdtdh wp14">
   <w:abstractNum w:abstractNumId="0" w15:restartNumberingAfterBreak="0">
     <w:nsid w:val="066E69CE"/>
     <w:multiLevelType w:val="hybridMultilevel"/>
@@ -4384,10 +4141,10 @@
       </w:pPr>
     </w:lvl>
   </w:abstractNum>
-  <w:num w:numId="1">
+  <w:num w:numId="1" w16cid:durableId="1491166615">
     <w:abstractNumId w:val="1"/>
   </w:num>
-  <w:num w:numId="2">
+  <w:num w:numId="2" w16cid:durableId="471142955">
     <w:abstractNumId w:val="5"/>
     <w:lvlOverride w:ilvl="0"/>
     <w:lvlOverride w:ilvl="1">
@@ -4415,23 +4172,23 @@
       <w:startOverride w:val="1"/>
     </w:lvlOverride>
   </w:num>
-  <w:num w:numId="3">
+  <w:num w:numId="3" w16cid:durableId="269360260">
     <w:abstractNumId w:val="3"/>
   </w:num>
-  <w:num w:numId="4">
+  <w:num w:numId="4" w16cid:durableId="1549606889">
     <w:abstractNumId w:val="2"/>
   </w:num>
-  <w:num w:numId="5">
+  <w:num w:numId="5" w16cid:durableId="1806464927">
     <w:abstractNumId w:val="0"/>
   </w:num>
-  <w:num w:numId="6">
+  <w:num w:numId="6" w16cid:durableId="141196677">
     <w:abstractNumId w:val="4"/>
   </w:num>
 </w:numbering>
 </file>
 
 <file path=word/styles.xml><?xml version="1.0" encoding="utf-8"?>
-<w:styles xmlns:mc="http://schemas.openxmlformats.org/markup-compatibility/2006" xmlns:r="http://schemas.openxmlformats.org/officeDocument/2006/relationships" xmlns:w="http://schemas.openxmlformats.org/wordprocessingml/2006/main" xmlns:w14="http://schemas.microsoft.com/office/word/2010/wordml" xmlns:w15="http://schemas.microsoft.com/office/word/2012/wordml" xmlns:w16se="http://schemas.microsoft.com/office/word/2015/wordml/symex" mc:Ignorable="w14 w15 w16se">
+<w:styles xmlns:mc="http://schemas.openxmlformats.org/markup-compatibility/2006" xmlns:r="http://schemas.openxmlformats.org/officeDocument/2006/relationships" xmlns:w="http://schemas.openxmlformats.org/wordprocessingml/2006/main" xmlns:w14="http://schemas.microsoft.com/office/word/2010/wordml" xmlns:w15="http://schemas.microsoft.com/office/word/2012/wordml" xmlns:w16cex="http://schemas.microsoft.com/office/word/2018/wordml/cex" xmlns:w16cid="http://schemas.microsoft.com/office/word/2016/wordml/cid" xmlns:w16="http://schemas.microsoft.com/office/word/2018/wordml" xmlns:w16sdtdh="http://schemas.microsoft.com/office/word/2020/wordml/sdtdatahash" xmlns:w16se="http://schemas.microsoft.com/office/word/2015/wordml/symex" mc:Ignorable="w14 w15 w16se w16cid w16 w16cex w16sdtdh">
   <w:docDefaults>
     <w:rPrDefault>
       <w:rPr>
@@ -4447,7 +4204,7 @@
       </w:pPr>
     </w:pPrDefault>
   </w:docDefaults>
-  <w:latentStyles w:defLockedState="0" w:defUIPriority="99" w:defSemiHidden="0" w:defUnhideWhenUsed="0" w:defQFormat="0" w:count="371">
+  <w:latentStyles w:defLockedState="0" w:defUIPriority="99" w:defSemiHidden="0" w:defUnhideWhenUsed="0" w:defQFormat="0" w:count="376">
     <w:lsdException w:name="Normal" w:uiPriority="0" w:qFormat="1"/>
     <w:lsdException w:name="heading 1" w:uiPriority="9" w:qFormat="1"/>
     <w:lsdException w:name="heading 2" w:semiHidden="1" w:uiPriority="9" w:unhideWhenUsed="1" w:qFormat="1"/>
@@ -4553,7 +4310,6 @@
     <w:lsdException w:name="HTML Sample" w:semiHidden="1" w:unhideWhenUsed="1"/>
     <w:lsdException w:name="HTML Typewriter" w:semiHidden="1" w:unhideWhenUsed="1"/>
     <w:lsdException w:name="HTML Variable" w:semiHidden="1" w:unhideWhenUsed="1"/>
-    <w:lsdException w:name="Normal Table" w:semiHidden="1" w:unhideWhenUsed="1"/>
     <w:lsdException w:name="annotation subject" w:semiHidden="1" w:unhideWhenUsed="1"/>
     <w:lsdException w:name="No List" w:semiHidden="1" w:unhideWhenUsed="1"/>
     <w:lsdException w:name="Outline List 1" w:semiHidden="1" w:unhideWhenUsed="1"/>
@@ -4596,11 +4352,8 @@
     <w:lsdException w:name="Table Contemporary" w:semiHidden="1" w:unhideWhenUsed="1"/>
     <w:lsdException w:name="Table Elegant" w:semiHidden="1" w:unhideWhenUsed="1"/>
     <w:lsdException w:name="Table Professional" w:semiHidden="1" w:unhideWhenUsed="1"/>
-    <w:lsdException w:name="Table Subtle 1" w:semiHidden="1" w:unhideWhenUsed="1"/>
     <w:lsdException w:name="Table Subtle 2" w:semiHidden="1" w:unhideWhenUsed="1"/>
     <w:lsdException w:name="Table Web 1" w:semiHidden="1" w:unhideWhenUsed="1"/>
-    <w:lsdException w:name="Table Web 2" w:semiHidden="1" w:unhideWhenUsed="1"/>
-    <w:lsdException w:name="Table Web 3" w:semiHidden="1" w:unhideWhenUsed="1"/>
     <w:lsdException w:name="Balloon Text" w:semiHidden="1" w:unhideWhenUsed="1"/>
     <w:lsdException w:name="Table Grid" w:uiPriority="39"/>
     <w:lsdException w:name="Table Theme" w:semiHidden="1" w:unhideWhenUsed="1"/>
@@ -4819,6 +4572,11 @@
     <w:lsdException w:name="List Table 5 Dark Accent 6" w:uiPriority="50"/>
     <w:lsdException w:name="List Table 6 Colorful Accent 6" w:uiPriority="51"/>
     <w:lsdException w:name="List Table 7 Colorful Accent 6" w:uiPriority="52"/>
+    <w:lsdException w:name="Mention" w:semiHidden="1" w:unhideWhenUsed="1"/>
+    <w:lsdException w:name="Smart Hyperlink" w:semiHidden="1" w:unhideWhenUsed="1"/>
+    <w:lsdException w:name="Hashtag" w:semiHidden="1" w:unhideWhenUsed="1"/>
+    <w:lsdException w:name="Unresolved Mention" w:semiHidden="1" w:unhideWhenUsed="1"/>
+    <w:lsdException w:name="Smart Link" w:semiHidden="1" w:unhideWhenUsed="1"/>
   </w:latentStyles>
   <w:style w:type="paragraph" w:default="1" w:styleId="a">
     <w:name w:val="Normal"/>
